--- a/Minha primeira pastinha no git/UORDI.docx
+++ b/Minha primeira pastinha no git/UORDI.docx
@@ -6,15 +6,132 @@
       <w:pPr>
         <w:pStyle w:val="Ttulo1"/>
       </w:pPr>
-      <w:proofErr w:type="gramStart"/>
-      <w:r>
-        <w:t>Olá</w:t>
-      </w:r>
-      <w:proofErr w:type="gramEnd"/>
-      <w:r>
-        <w:t xml:space="preserve"> mundo!!!</w:t>
-      </w:r>
-    </w:p>
+      <w:r>
+        <w:t>Olá mundo!!!</w:t>
+      </w:r>
+    </w:p>
+    <w:p>
+      <w:r>
+        <w:t>Dsadçalskd askd çlaksçdkaçskdçak dçasdka</w:t>
+      </w:r>
+      <w:r>
+        <w:t xml:space="preserve"> </w:t>
+      </w:r>
+      <w:r>
+        <w:t>Dsadçalskd askd çlaksçdkaçskdçak dçasdka</w:t>
+      </w:r>
+    </w:p>
+    <w:p>
+      <w:r>
+        <w:t>Dsadçalskd askd çlaksçdkaçskdçak dçasdka</w:t>
+      </w:r>
+    </w:p>
+    <w:p>
+      <w:r>
+        <w:t>Dsadçalskd askd çlaksçdkaçskdçak dçasdka</w:t>
+      </w:r>
+    </w:p>
+    <w:p>
+      <w:r>
+        <w:t>Dsadçalskd askd çlaksçdkaçskdçak dçasdka</w:t>
+      </w:r>
+    </w:p>
+    <w:p>
+      <w:r>
+        <w:t>Dsadçalskd askd çlaksçdkaçskdçak dçasdka</w:t>
+      </w:r>
+    </w:p>
+    <w:p>
+      <w:r>
+        <w:t>Dsadçalskd askd çlaksçdkaçskdçak dçasdka</w:t>
+      </w:r>
+    </w:p>
+    <w:p>
+      <w:r>
+        <w:t>Dsadçalskd askd çlaksçdkaçskdçak dçasdka</w:t>
+      </w:r>
+    </w:p>
+    <w:p>
+      <w:r>
+        <w:t>Dsadçalskd askd çlaksçdkaçskdçak dçasdka</w:t>
+      </w:r>
+    </w:p>
+    <w:p>
+      <w:r>
+        <w:t>Dsadçalskd askd çlaksçdkaçskdçak dçasdka</w:t>
+      </w:r>
+    </w:p>
+    <w:p>
+      <w:r>
+        <w:t>Dsadçalskd askd çlaksçdkaçskdçak dçasdka</w:t>
+      </w:r>
+    </w:p>
+    <w:p>
+      <w:r>
+        <w:t>Dsadçalskd askd çlaksçdkaçskdçak dçasdka</w:t>
+      </w:r>
+    </w:p>
+    <w:p>
+      <w:r>
+        <w:t>Dsadçalskd askd çlaksçdkaçskdçak dçasdka</w:t>
+      </w:r>
+    </w:p>
+    <w:p>
+      <w:r>
+        <w:t>Dsadçalskd askd çlaksçdkaçskdçak dçasdka</w:t>
+      </w:r>
+    </w:p>
+    <w:p>
+      <w:r>
+        <w:t>Dsadçalskd askd çlaksçdkaçskdçak dçasdka</w:t>
+      </w:r>
+    </w:p>
+    <w:p>
+      <w:r>
+        <w:t>Dsadçalskd askd çlaksçdkaçskdçak dçasdka</w:t>
+      </w:r>
+    </w:p>
+    <w:p>
+      <w:r>
+        <w:t>Dsadçalskd askd çlaksçdkaçskdçak dçasdka</w:t>
+      </w:r>
+    </w:p>
+    <w:p>
+      <w:r>
+        <w:t>Dsadçalskd askd çlaksçdkaçskdçak dçasdka</w:t>
+      </w:r>
+    </w:p>
+    <w:p>
+      <w:r>
+        <w:t>Dsadçalskd askd çlaksçdkaçskdçak dçasdka</w:t>
+      </w:r>
+    </w:p>
+    <w:p>
+      <w:r>
+        <w:t>Dsadçalskd askd çlaksçdkaçskdçak dçasdka</w:t>
+      </w:r>
+    </w:p>
+    <w:p>
+      <w:r>
+        <w:t>Dsadçalskd askd çlaksçdkaçskdçak dçasdka</w:t>
+      </w:r>
+    </w:p>
+    <w:p>
+      <w:r>
+        <w:t>Dsadçalskd askd çlaksçdkaçskdçak dçasdka</w:t>
+      </w:r>
+    </w:p>
+    <w:p>
+      <w:r>
+        <w:t>Dsadçalskd askd çlaksçdkaçskdçak dçasdka</w:t>
+      </w:r>
+    </w:p>
+    <w:p>
+      <w:r>
+        <w:t>Dsadçalskd askd çlaksçdkaçskdçak dçasdka</w:t>
+      </w:r>
+    </w:p>
+    <w:p/>
     <w:sectPr>
       <w:pgSz w:w="11906" w:h="16838"/>
       <w:pgMar w:top="1417" w:right="1701" w:bottom="1417" w:left="1701" w:header="708" w:footer="708" w:gutter="0"/>
